--- a/documento.docx
+++ b/documento.docx
@@ -4,9 +4,65 @@
   <w:body>
     <w:p>
       <w:r>
-        <w:t>Primer parrafo</w:t>
+        <w:t xml:space="preserve">Primer </w:t>
       </w:r>
+      <w:proofErr w:type="spellStart"/>
+      <w:r>
+        <w:t>parrafo</w:t>
+      </w:r>
+      <w:proofErr w:type="spellEnd"/>
+    </w:p>
+    <w:p/>
+    <w:p/>
+    <w:p>
       <w:bookmarkStart w:id="0" w:name="_GoBack"/>
+      <w:r>
+        <w:rPr>
+          <w:noProof/>
+          <w:lang w:eastAsia="es-PE"/>
+        </w:rPr>
+        <w:drawing>
+          <wp:inline distT="0" distB="0" distL="0" distR="0">
+            <wp:extent cx="5612130" cy="4209415"/>
+            <wp:effectExtent l="0" t="0" r="7620" b="635"/>
+            <wp:docPr id="1" name="Imagen 1"/>
+            <wp:cNvGraphicFramePr>
+              <a:graphicFrameLocks xmlns:a="http://schemas.openxmlformats.org/drawingml/2006/main" noChangeAspect="1"/>
+            </wp:cNvGraphicFramePr>
+            <a:graphic xmlns:a="http://schemas.openxmlformats.org/drawingml/2006/main">
+              <a:graphicData uri="http://schemas.openxmlformats.org/drawingml/2006/picture">
+                <pic:pic xmlns:pic="http://schemas.openxmlformats.org/drawingml/2006/picture">
+                  <pic:nvPicPr>
+                    <pic:cNvPr id="1" name="Koala.jpg"/>
+                    <pic:cNvPicPr/>
+                  </pic:nvPicPr>
+                  <pic:blipFill>
+                    <a:blip r:embed="rId4">
+                      <a:extLst>
+                        <a:ext uri="{28A0092B-C50C-407E-A947-70E740481C1C}">
+                          <a14:useLocalDpi xmlns:a14="http://schemas.microsoft.com/office/drawing/2010/main" val="0"/>
+                        </a:ext>
+                      </a:extLst>
+                    </a:blip>
+                    <a:stretch>
+                      <a:fillRect/>
+                    </a:stretch>
+                  </pic:blipFill>
+                  <pic:spPr>
+                    <a:xfrm>
+                      <a:off x="0" y="0"/>
+                      <a:ext cx="5612130" cy="4209415"/>
+                    </a:xfrm>
+                    <a:prstGeom prst="rect">
+                      <a:avLst/>
+                    </a:prstGeom>
+                  </pic:spPr>
+                </pic:pic>
+              </a:graphicData>
+            </a:graphic>
+          </wp:inline>
+        </w:drawing>
+      </w:r>
       <w:bookmarkEnd w:id="0"/>
     </w:p>
     <w:sectPr>

--- a/documento.docx
+++ b/documento.docx
@@ -4,18 +4,12 @@
   <w:body>
     <w:p>
       <w:r>
-        <w:t xml:space="preserve">Primer </w:t>
+        <w:t>Primer parrafo</w:t>
       </w:r>
-      <w:proofErr w:type="spellStart"/>
-      <w:r>
-        <w:t>parrafo</w:t>
-      </w:r>
-      <w:proofErr w:type="spellEnd"/>
     </w:p>
     <w:p/>
     <w:p/>
     <w:p>
-      <w:bookmarkStart w:id="0" w:name="_GoBack"/>
       <w:r>
         <w:rPr>
           <w:noProof/>
@@ -63,6 +57,108 @@
           </wp:inline>
         </w:drawing>
       </w:r>
+    </w:p>
+    <w:p/>
+    <w:p/>
+    <w:p/>
+    <w:p>
+      <w:pPr>
+        <w:shd w:val="clear" w:color="auto" w:fill="FCFCFA"/>
+        <w:spacing w:before="300" w:after="0" w:line="660" w:lineRule="atLeast"/>
+        <w:outlineLvl w:val="1"/>
+        <w:rPr>
+          <w:rFonts w:ascii="Georgia" w:eastAsia="Times New Roman" w:hAnsi="Georgia" w:cs="Times New Roman"/>
+          <w:b/>
+          <w:bCs/>
+          <w:color w:val="F14E32"/>
+          <w:sz w:val="27"/>
+          <w:szCs w:val="27"/>
+          <w:lang w:eastAsia="es-PE"/>
+        </w:rPr>
+      </w:pPr>
+      <w:r>
+        <w:rPr>
+          <w:rFonts w:ascii="Georgia" w:eastAsia="Times New Roman" w:hAnsi="Georgia" w:cs="Times New Roman"/>
+          <w:b/>
+          <w:bCs/>
+          <w:color w:val="F14E32"/>
+          <w:sz w:val="27"/>
+          <w:szCs w:val="27"/>
+          <w:lang w:eastAsia="es-PE"/>
+        </w:rPr>
+        <w:t>Configurando Git por primera vez</w:t>
+      </w:r>
+    </w:p>
+    <w:p>
+      <w:pPr>
+        <w:shd w:val="clear" w:color="auto" w:fill="FCFCFA"/>
+        <w:spacing w:after="165" w:line="330" w:lineRule="atLeast"/>
+        <w:rPr>
+          <w:rFonts w:ascii="Georgia" w:eastAsia="Times New Roman" w:hAnsi="Georgia" w:cs="Times New Roman"/>
+          <w:color w:val="4E443C"/>
+          <w:sz w:val="21"/>
+          <w:szCs w:val="21"/>
+          <w:lang w:eastAsia="es-PE"/>
+        </w:rPr>
+      </w:pPr>
+      <w:r>
+        <w:rPr>
+          <w:rFonts w:ascii="Georgia" w:eastAsia="Times New Roman" w:hAnsi="Georgia" w:cs="Times New Roman"/>
+          <w:color w:val="4E443C"/>
+          <w:sz w:val="21"/>
+          <w:szCs w:val="21"/>
+          <w:lang w:eastAsia="es-PE"/>
+        </w:rPr>
+        <w:t>Ahora que tienes Git en tu sistema, querrás hacer algunas cosas para personalizar tu entorno de Git. Sólo es necesario hacer estas cosas una vez; se mantendrán entre actualizaciones. También puedes cambiarlas en cualquier momento volviendo a ejecutar los comandos correspondientes.</w:t>
+      </w:r>
+    </w:p>
+    <w:p>
+      <w:pPr>
+        <w:shd w:val="clear" w:color="auto" w:fill="FCFCFA"/>
+        <w:spacing w:after="0" w:line="330" w:lineRule="atLeast"/>
+        <w:rPr>
+          <w:rFonts w:ascii="Georgia" w:eastAsia="Times New Roman" w:hAnsi="Georgia" w:cs="Times New Roman"/>
+          <w:color w:val="4E443C"/>
+          <w:sz w:val="21"/>
+          <w:szCs w:val="21"/>
+          <w:lang w:eastAsia="es-PE"/>
+        </w:rPr>
+      </w:pPr>
+      <w:r>
+        <w:rPr>
+          <w:rFonts w:ascii="Georgia" w:eastAsia="Times New Roman" w:hAnsi="Georgia" w:cs="Times New Roman"/>
+          <w:color w:val="4E443C"/>
+          <w:sz w:val="21"/>
+          <w:szCs w:val="21"/>
+          <w:lang w:eastAsia="es-PE"/>
+        </w:rPr>
+        <w:t>Git trae una herramienta llamada </w:t>
+      </w:r>
+      <w:r>
+        <w:rPr>
+          <w:rFonts w:ascii="Courier New" w:eastAsia="Times New Roman" w:hAnsi="Courier New" w:cs="Courier New"/>
+          <w:color w:val="F14E32"/>
+          <w:sz w:val="21"/>
+          <w:szCs w:val="21"/>
+          <w:bdr w:val="single" w:sz="6" w:space="1" w:color="EFEEE6" w:frame="1"/>
+          <w:shd w:val="clear" w:color="auto" w:fill="FFFFFF"/>
+          <w:lang w:eastAsia="es-PE"/>
+        </w:rPr>
+        <w:t>git config</w:t>
+      </w:r>
+      <w:r>
+        <w:rPr>
+          <w:rFonts w:ascii="Georgia" w:eastAsia="Times New Roman" w:hAnsi="Georgia" w:cs="Times New Roman"/>
+          <w:color w:val="4E443C"/>
+          <w:sz w:val="21"/>
+          <w:szCs w:val="21"/>
+          <w:lang w:eastAsia="es-PE"/>
+        </w:rPr>
+        <w:t> que te permite obtener y establecer variables de configuración, que controlan el aspecto y funcionamiento de Git. Estas variables pueden almacenarse en tres sitios distintos:</w:t>
+      </w:r>
+    </w:p>
+    <w:p>
+      <w:bookmarkStart w:id="0" w:name="_GoBack"/>
       <w:bookmarkEnd w:id="0"/>
     </w:p>
     <w:sectPr>
@@ -469,6 +565,26 @@
     <w:name w:val="Normal"/>
     <w:qFormat/>
   </w:style>
+  <w:style w:type="paragraph" w:styleId="Ttulo2">
+    <w:name w:val="heading 2"/>
+    <w:basedOn w:val="Normal"/>
+    <w:link w:val="Ttulo2Car"/>
+    <w:uiPriority w:val="9"/>
+    <w:qFormat/>
+    <w:rsid w:val="00F366C0"/>
+    <w:pPr>
+      <w:spacing w:before="100" w:beforeAutospacing="1" w:after="100" w:afterAutospacing="1" w:line="240" w:lineRule="auto"/>
+      <w:outlineLvl w:val="1"/>
+    </w:pPr>
+    <w:rPr>
+      <w:rFonts w:ascii="Times New Roman" w:eastAsia="Times New Roman" w:hAnsi="Times New Roman" w:cs="Times New Roman"/>
+      <w:b/>
+      <w:bCs/>
+      <w:sz w:val="36"/>
+      <w:szCs w:val="36"/>
+      <w:lang w:eastAsia="es-PE"/>
+    </w:rPr>
+  </w:style>
   <w:style w:type="character" w:default="1" w:styleId="Fuentedeprrafopredeter">
     <w:name w:val="Default Paragraph Font"/>
     <w:uiPriority w:val="1"/>
@@ -495,6 +611,56 @@
     <w:uiPriority w:val="99"/>
     <w:semiHidden/>
     <w:unhideWhenUsed/>
+  </w:style>
+  <w:style w:type="character" w:customStyle="1" w:styleId="Ttulo2Car">
+    <w:name w:val="Título 2 Car"/>
+    <w:basedOn w:val="Fuentedeprrafopredeter"/>
+    <w:link w:val="Ttulo2"/>
+    <w:uiPriority w:val="9"/>
+    <w:rsid w:val="00F366C0"/>
+    <w:rPr>
+      <w:rFonts w:ascii="Times New Roman" w:eastAsia="Times New Roman" w:hAnsi="Times New Roman" w:cs="Times New Roman"/>
+      <w:b/>
+      <w:bCs/>
+      <w:sz w:val="36"/>
+      <w:szCs w:val="36"/>
+      <w:lang w:eastAsia="es-PE"/>
+    </w:rPr>
+  </w:style>
+  <w:style w:type="paragraph" w:styleId="NormalWeb">
+    <w:name w:val="Normal (Web)"/>
+    <w:basedOn w:val="Normal"/>
+    <w:uiPriority w:val="99"/>
+    <w:semiHidden/>
+    <w:unhideWhenUsed/>
+    <w:rsid w:val="00F366C0"/>
+    <w:pPr>
+      <w:spacing w:before="100" w:beforeAutospacing="1" w:after="100" w:afterAutospacing="1" w:line="240" w:lineRule="auto"/>
+    </w:pPr>
+    <w:rPr>
+      <w:rFonts w:ascii="Times New Roman" w:eastAsia="Times New Roman" w:hAnsi="Times New Roman" w:cs="Times New Roman"/>
+      <w:sz w:val="24"/>
+      <w:szCs w:val="24"/>
+      <w:lang w:eastAsia="es-PE"/>
+    </w:rPr>
+  </w:style>
+  <w:style w:type="character" w:customStyle="1" w:styleId="apple-converted-space">
+    <w:name w:val="apple-converted-space"/>
+    <w:basedOn w:val="Fuentedeprrafopredeter"/>
+    <w:rsid w:val="00F366C0"/>
+  </w:style>
+  <w:style w:type="character" w:styleId="CdigoHTML">
+    <w:name w:val="HTML Code"/>
+    <w:basedOn w:val="Fuentedeprrafopredeter"/>
+    <w:uiPriority w:val="99"/>
+    <w:semiHidden/>
+    <w:unhideWhenUsed/>
+    <w:rsid w:val="00F366C0"/>
+    <w:rPr>
+      <w:rFonts w:ascii="Courier New" w:eastAsia="Times New Roman" w:hAnsi="Courier New" w:cs="Courier New"/>
+      <w:sz w:val="20"/>
+      <w:szCs w:val="20"/>
+    </w:rPr>
   </w:style>
 </w:styles>
 </file>
